--- a/Scanners/SAR Scanners.docx
+++ b/Scanners/SAR Scanners.docx
@@ -1,6 +1,6 @@
 
 <file path=word/document.xml><?xml version="1.0" encoding="utf-8"?>
-<w:document xmlns:wpc="http://schemas.microsoft.com/office/word/2010/wordprocessingCanvas" xmlns:cx="http://schemas.microsoft.com/office/drawing/2014/chartex" xmlns:cx1="http://schemas.microsoft.com/office/drawing/2015/9/8/chartex" xmlns:cx2="http://schemas.microsoft.com/office/drawing/2015/10/21/chartex" xmlns:cx3="http://schemas.microsoft.com/office/drawing/2016/5/9/chartex" xmlns:cx4="http://schemas.microsoft.com/office/drawing/2016/5/10/chartex" xmlns:cx5="http://schemas.microsoft.com/office/drawing/2016/5/11/chartex" xmlns:cx6="http://schemas.microsoft.com/office/drawing/2016/5/12/chartex" xmlns:cx7="http://schemas.microsoft.com/office/drawing/2016/5/13/chartex" xmlns:cx8="http://schemas.microsoft.com/office/drawing/2016/5/14/chartex" xmlns:mc="http://schemas.openxmlformats.org/markup-compatibility/2006" xmlns:aink="http://schemas.microsoft.com/office/drawing/2016/ink" xmlns:am3d="http://schemas.microsoft.com/office/drawing/2017/model3d" xmlns:o="urn:schemas-microsoft-com:office:office" xmlns:r="http://schemas.openxmlformats.org/officeDocument/2006/relationships" xmlns:m="http://schemas.openxmlformats.org/officeDocument/2006/math" xmlns:v="urn:schemas-microsoft-com:vml" xmlns:wp14="http://schemas.microsoft.com/office/word/2010/wordprocessingDrawing" xmlns:wp="http://schemas.openxmlformats.org/drawingml/2006/wordprocessingDrawing" xmlns:w10="urn:schemas-microsoft-com:office:word" xmlns:w="http://schemas.openxmlformats.org/wordprocessingml/2006/main" xmlns:w14="http://schemas.microsoft.com/office/word/2010/wordml" xmlns:w15="http://schemas.microsoft.com/office/word/2012/wordml" xmlns:w16cex="http://schemas.microsoft.com/office/word/2018/wordml/cex" xmlns:w16cid="http://schemas.microsoft.com/office/word/2016/wordml/cid" xmlns:w16="http://schemas.microsoft.com/office/word/2018/wordml" xmlns:w16se="http://schemas.microsoft.com/office/word/2015/wordml/symex" xmlns:wpg="http://schemas.microsoft.com/office/word/2010/wordprocessingGroup" xmlns:wpi="http://schemas.microsoft.com/office/word/2010/wordprocessingInk" xmlns:wne="http://schemas.microsoft.com/office/word/2006/wordml" xmlns:wps="http://schemas.microsoft.com/office/word/2010/wordprocessingShape" mc:Ignorable="w14 w15 w16se w16cid w16 w16cex wp14">
+<w:document xmlns:wpc="http://schemas.microsoft.com/office/word/2010/wordprocessingCanvas" xmlns:cx="http://schemas.microsoft.com/office/drawing/2014/chartex" xmlns:cx1="http://schemas.microsoft.com/office/drawing/2015/9/8/chartex" xmlns:cx2="http://schemas.microsoft.com/office/drawing/2015/10/21/chartex" xmlns:cx3="http://schemas.microsoft.com/office/drawing/2016/5/9/chartex" xmlns:cx4="http://schemas.microsoft.com/office/drawing/2016/5/10/chartex" xmlns:cx5="http://schemas.microsoft.com/office/drawing/2016/5/11/chartex" xmlns:cx6="http://schemas.microsoft.com/office/drawing/2016/5/12/chartex" xmlns:cx7="http://schemas.microsoft.com/office/drawing/2016/5/13/chartex" xmlns:cx8="http://schemas.microsoft.com/office/drawing/2016/5/14/chartex" xmlns:mc="http://schemas.openxmlformats.org/markup-compatibility/2006" xmlns:aink="http://schemas.microsoft.com/office/drawing/2016/ink" xmlns:am3d="http://schemas.microsoft.com/office/drawing/2017/model3d" xmlns:o="urn:schemas-microsoft-com:office:office" xmlns:r="http://schemas.openxmlformats.org/officeDocument/2006/relationships" xmlns:m="http://schemas.openxmlformats.org/officeDocument/2006/math" xmlns:v="urn:schemas-microsoft-com:vml" xmlns:wp14="http://schemas.microsoft.com/office/word/2010/wordprocessingDrawing" xmlns:wp="http://schemas.openxmlformats.org/drawingml/2006/wordprocessingDrawing" xmlns:w10="urn:schemas-microsoft-com:office:word" xmlns:w="http://schemas.openxmlformats.org/wordprocessingml/2006/main" xmlns:w14="http://schemas.microsoft.com/office/word/2010/wordml" xmlns:w15="http://schemas.microsoft.com/office/word/2012/wordml" xmlns:w16cex="http://schemas.microsoft.com/office/word/2018/wordml/cex" xmlns:w16cid="http://schemas.microsoft.com/office/word/2016/wordml/cid" xmlns:w16="http://schemas.microsoft.com/office/word/2018/wordml" xmlns:w16sdtdh="http://schemas.microsoft.com/office/word/2020/wordml/sdtdatahash" xmlns:w16se="http://schemas.microsoft.com/office/word/2015/wordml/symex" xmlns:wpg="http://schemas.microsoft.com/office/word/2010/wordprocessingGroup" xmlns:wpi="http://schemas.microsoft.com/office/word/2010/wordprocessingInk" xmlns:wne="http://schemas.microsoft.com/office/word/2006/wordml" xmlns:wps="http://schemas.microsoft.com/office/word/2010/wordprocessingShape" mc:Ignorable="w14 w15 w16se w16cid w16 w16cex w16sdtdh wp14">
   <w:body>
     <w:p>
       <w:pPr>
@@ -271,13 +271,8 @@
         </w:numPr>
       </w:pPr>
       <w:r>
-        <w:t xml:space="preserve">Consult PDF in this folder for part </w:t>
-      </w:r>
-      <w:proofErr w:type="gramStart"/>
-      <w:r>
-        <w:t>list</w:t>
-      </w:r>
-      <w:proofErr w:type="gramEnd"/>
+        <w:t>Consult PDF in this folder for part list</w:t>
+      </w:r>
     </w:p>
     <w:p>
       <w:pPr>
@@ -291,19 +286,79 @@
         <w:t>They will send Amazon link</w:t>
       </w:r>
       <w:r>
-        <w:t xml:space="preserve"> for </w:t>
-      </w:r>
-      <w:proofErr w:type="gramStart"/>
-      <w:r>
-        <w:t>purchase</w:t>
-      </w:r>
-      <w:proofErr w:type="gramEnd"/>
-    </w:p>
-    <w:p>
-      <w:pPr>
-        <w:pStyle w:val="ListParagraph"/>
-        <w:ind w:left="1440"/>
-      </w:pPr>
+        <w:t xml:space="preserve"> for purchase</w:t>
+      </w:r>
+    </w:p>
+    <w:p>
+      <w:pPr>
+        <w:pStyle w:val="ListParagraph"/>
+        <w:numPr>
+          <w:ilvl w:val="0"/>
+          <w:numId w:val="1"/>
+        </w:numPr>
+        <w:spacing w:after="0" w:line="240" w:lineRule="auto"/>
+        <w:contextualSpacing w:val="0"/>
+      </w:pPr>
+      <w:r>
+        <w:t>80/20 Parts</w:t>
+      </w:r>
+    </w:p>
+    <w:p>
+      <w:pPr>
+        <w:pStyle w:val="ListParagraph"/>
+        <w:numPr>
+          <w:ilvl w:val="1"/>
+          <w:numId w:val="1"/>
+        </w:numPr>
+        <w:spacing w:after="0" w:line="240" w:lineRule="auto"/>
+        <w:contextualSpacing w:val="0"/>
+      </w:pPr>
+      <w:hyperlink r:id="rId10" w:history="1">
+        <w:r>
+          <w:rPr>
+            <w:rStyle w:val="Hyperlink"/>
+          </w:rPr>
+          <w:t>80/20 Website</w:t>
+        </w:r>
+      </w:hyperlink>
+    </w:p>
+    <w:p>
+      <w:pPr>
+        <w:pStyle w:val="ListParagraph"/>
+        <w:numPr>
+          <w:ilvl w:val="1"/>
+          <w:numId w:val="1"/>
+        </w:numPr>
+        <w:spacing w:after="0" w:line="240" w:lineRule="auto"/>
+        <w:contextualSpacing w:val="0"/>
+      </w:pPr>
+      <w:hyperlink r:id="rId11" w:history="1">
+        <w:r>
+          <w:rPr>
+            <w:rStyle w:val="Hyperlink"/>
+          </w:rPr>
+          <w:t>3D Models of 80/20 Parts</w:t>
+        </w:r>
+      </w:hyperlink>
+    </w:p>
+    <w:p>
+      <w:pPr>
+        <w:pStyle w:val="ListParagraph"/>
+        <w:numPr>
+          <w:ilvl w:val="1"/>
+          <w:numId w:val="1"/>
+        </w:numPr>
+        <w:spacing w:after="0" w:line="240" w:lineRule="auto"/>
+        <w:contextualSpacing w:val="0"/>
+      </w:pPr>
+      <w:hyperlink r:id="rId12" w:history="1">
+        <w:r>
+          <w:rPr>
+            <w:rStyle w:val="Hyperlink"/>
+          </w:rPr>
+          <w:t>Shepherd Controls – Our 80/20 Supplier</w:t>
+        </w:r>
+      </w:hyperlink>
     </w:p>
     <w:p/>
     <w:sectPr>
@@ -317,7 +372,7 @@
 </file>
 
 <file path=word/numbering.xml><?xml version="1.0" encoding="utf-8"?>
-<w:numbering xmlns:wpc="http://schemas.microsoft.com/office/word/2010/wordprocessingCanvas" xmlns:cx="http://schemas.microsoft.com/office/drawing/2014/chartex" xmlns:cx1="http://schemas.microsoft.com/office/drawing/2015/9/8/chartex" xmlns:cx2="http://schemas.microsoft.com/office/drawing/2015/10/21/chartex" xmlns:cx3="http://schemas.microsoft.com/office/drawing/2016/5/9/chartex" xmlns:cx4="http://schemas.microsoft.com/office/drawing/2016/5/10/chartex" xmlns:cx5="http://schemas.microsoft.com/office/drawing/2016/5/11/chartex" xmlns:cx6="http://schemas.microsoft.com/office/drawing/2016/5/12/chartex" xmlns:cx7="http://schemas.microsoft.com/office/drawing/2016/5/13/chartex" xmlns:cx8="http://schemas.microsoft.com/office/drawing/2016/5/14/chartex" xmlns:mc="http://schemas.openxmlformats.org/markup-compatibility/2006" xmlns:aink="http://schemas.microsoft.com/office/drawing/2016/ink" xmlns:am3d="http://schemas.microsoft.com/office/drawing/2017/model3d" xmlns:o="urn:schemas-microsoft-com:office:office" xmlns:r="http://schemas.openxmlformats.org/officeDocument/2006/relationships" xmlns:m="http://schemas.openxmlformats.org/officeDocument/2006/math" xmlns:v="urn:schemas-microsoft-com:vml" xmlns:wp14="http://schemas.microsoft.com/office/word/2010/wordprocessingDrawing" xmlns:wp="http://schemas.openxmlformats.org/drawingml/2006/wordprocessingDrawing" xmlns:w10="urn:schemas-microsoft-com:office:word" xmlns:w="http://schemas.openxmlformats.org/wordprocessingml/2006/main" xmlns:w14="http://schemas.microsoft.com/office/word/2010/wordml" xmlns:w15="http://schemas.microsoft.com/office/word/2012/wordml" xmlns:w16cex="http://schemas.microsoft.com/office/word/2018/wordml/cex" xmlns:w16cid="http://schemas.microsoft.com/office/word/2016/wordml/cid" xmlns:w16="http://schemas.microsoft.com/office/word/2018/wordml" xmlns:w16se="http://schemas.microsoft.com/office/word/2015/wordml/symex" xmlns:wpg="http://schemas.microsoft.com/office/word/2010/wordprocessingGroup" xmlns:wpi="http://schemas.microsoft.com/office/word/2010/wordprocessingInk" xmlns:wne="http://schemas.microsoft.com/office/word/2006/wordml" xmlns:wps="http://schemas.microsoft.com/office/word/2010/wordprocessingShape" mc:Ignorable="w14 w15 w16se w16cid w16 w16cex wp14">
+<w:numbering xmlns:wpc="http://schemas.microsoft.com/office/word/2010/wordprocessingCanvas" xmlns:cx="http://schemas.microsoft.com/office/drawing/2014/chartex" xmlns:cx1="http://schemas.microsoft.com/office/drawing/2015/9/8/chartex" xmlns:cx2="http://schemas.microsoft.com/office/drawing/2015/10/21/chartex" xmlns:cx3="http://schemas.microsoft.com/office/drawing/2016/5/9/chartex" xmlns:cx4="http://schemas.microsoft.com/office/drawing/2016/5/10/chartex" xmlns:cx5="http://schemas.microsoft.com/office/drawing/2016/5/11/chartex" xmlns:cx6="http://schemas.microsoft.com/office/drawing/2016/5/12/chartex" xmlns:cx7="http://schemas.microsoft.com/office/drawing/2016/5/13/chartex" xmlns:cx8="http://schemas.microsoft.com/office/drawing/2016/5/14/chartex" xmlns:mc="http://schemas.openxmlformats.org/markup-compatibility/2006" xmlns:aink="http://schemas.microsoft.com/office/drawing/2016/ink" xmlns:am3d="http://schemas.microsoft.com/office/drawing/2017/model3d" xmlns:o="urn:schemas-microsoft-com:office:office" xmlns:r="http://schemas.openxmlformats.org/officeDocument/2006/relationships" xmlns:m="http://schemas.openxmlformats.org/officeDocument/2006/math" xmlns:v="urn:schemas-microsoft-com:vml" xmlns:wp14="http://schemas.microsoft.com/office/word/2010/wordprocessingDrawing" xmlns:wp="http://schemas.openxmlformats.org/drawingml/2006/wordprocessingDrawing" xmlns:w10="urn:schemas-microsoft-com:office:word" xmlns:w="http://schemas.openxmlformats.org/wordprocessingml/2006/main" xmlns:w14="http://schemas.microsoft.com/office/word/2010/wordml" xmlns:w15="http://schemas.microsoft.com/office/word/2012/wordml" xmlns:w16cex="http://schemas.microsoft.com/office/word/2018/wordml/cex" xmlns:w16cid="http://schemas.microsoft.com/office/word/2016/wordml/cid" xmlns:w16="http://schemas.microsoft.com/office/word/2018/wordml" xmlns:w16sdtdh="http://schemas.microsoft.com/office/word/2020/wordml/sdtdatahash" xmlns:w16se="http://schemas.microsoft.com/office/word/2015/wordml/symex" xmlns:wpg="http://schemas.microsoft.com/office/word/2010/wordprocessingGroup" xmlns:wpi="http://schemas.microsoft.com/office/word/2010/wordprocessingInk" xmlns:wne="http://schemas.microsoft.com/office/word/2006/wordml" xmlns:wps="http://schemas.microsoft.com/office/word/2010/wordprocessingShape" mc:Ignorable="w14 w15 w16se w16cid w16 w16cex w16sdtdh wp14">
   <w:abstractNum w:abstractNumId="0" w15:restartNumberingAfterBreak="0">
     <w:nsid w:val="2DCF15A0"/>
     <w:multiLevelType w:val="hybridMultilevel"/>
@@ -346,7 +401,7 @@
         <w:rFonts w:ascii="Courier New" w:hAnsi="Courier New" w:cs="Courier New" w:hint="default"/>
       </w:rPr>
     </w:lvl>
-    <w:lvl w:ilvl="2" w:tplc="04090005" w:tentative="1">
+    <w:lvl w:ilvl="2" w:tplc="04090005">
       <w:start w:val="1"/>
       <w:numFmt w:val="bullet"/>
       <w:lvlText w:val=""/>
@@ -358,7 +413,7 @@
         <w:rFonts w:ascii="Wingdings" w:hAnsi="Wingdings" w:hint="default"/>
       </w:rPr>
     </w:lvl>
-    <w:lvl w:ilvl="3" w:tplc="04090001" w:tentative="1">
+    <w:lvl w:ilvl="3" w:tplc="04090001">
       <w:start w:val="1"/>
       <w:numFmt w:val="bullet"/>
       <w:lvlText w:val=""/>
@@ -419,6 +474,118 @@
       </w:rPr>
     </w:lvl>
     <w:lvl w:ilvl="8" w:tplc="04090005" w:tentative="1">
+      <w:start w:val="1"/>
+      <w:numFmt w:val="bullet"/>
+      <w:lvlText w:val=""/>
+      <w:lvlJc w:val="left"/>
+      <w:pPr>
+        <w:ind w:left="6480" w:hanging="360"/>
+      </w:pPr>
+      <w:rPr>
+        <w:rFonts w:ascii="Wingdings" w:hAnsi="Wingdings" w:hint="default"/>
+      </w:rPr>
+    </w:lvl>
+  </w:abstractNum>
+  <w:abstractNum w:abstractNumId="1" w15:restartNumberingAfterBreak="0">
+    <w:nsid w:val="550A1FB7"/>
+    <w:multiLevelType w:val="hybridMultilevel"/>
+    <w:tmpl w:val="B16643F2"/>
+    <w:lvl w:ilvl="0" w:tplc="554A70F4">
+      <w:numFmt w:val="bullet"/>
+      <w:lvlText w:val="-"/>
+      <w:lvlJc w:val="left"/>
+      <w:pPr>
+        <w:ind w:left="720" w:hanging="360"/>
+      </w:pPr>
+      <w:rPr>
+        <w:rFonts w:ascii="Calibri" w:eastAsiaTheme="minorHAnsi" w:hAnsi="Calibri" w:cs="Calibri" w:hint="default"/>
+      </w:rPr>
+    </w:lvl>
+    <w:lvl w:ilvl="1" w:tplc="04090003">
+      <w:start w:val="1"/>
+      <w:numFmt w:val="bullet"/>
+      <w:lvlText w:val="o"/>
+      <w:lvlJc w:val="left"/>
+      <w:pPr>
+        <w:ind w:left="1440" w:hanging="360"/>
+      </w:pPr>
+      <w:rPr>
+        <w:rFonts w:ascii="Courier New" w:hAnsi="Courier New" w:cs="Courier New" w:hint="default"/>
+      </w:rPr>
+    </w:lvl>
+    <w:lvl w:ilvl="2" w:tplc="04090005">
+      <w:start w:val="1"/>
+      <w:numFmt w:val="bullet"/>
+      <w:lvlText w:val=""/>
+      <w:lvlJc w:val="left"/>
+      <w:pPr>
+        <w:ind w:left="2160" w:hanging="360"/>
+      </w:pPr>
+      <w:rPr>
+        <w:rFonts w:ascii="Wingdings" w:hAnsi="Wingdings" w:hint="default"/>
+      </w:rPr>
+    </w:lvl>
+    <w:lvl w:ilvl="3" w:tplc="04090001">
+      <w:start w:val="1"/>
+      <w:numFmt w:val="bullet"/>
+      <w:lvlText w:val=""/>
+      <w:lvlJc w:val="left"/>
+      <w:pPr>
+        <w:ind w:left="2880" w:hanging="360"/>
+      </w:pPr>
+      <w:rPr>
+        <w:rFonts w:ascii="Symbol" w:hAnsi="Symbol" w:hint="default"/>
+      </w:rPr>
+    </w:lvl>
+    <w:lvl w:ilvl="4" w:tplc="04090003">
+      <w:start w:val="1"/>
+      <w:numFmt w:val="bullet"/>
+      <w:lvlText w:val="o"/>
+      <w:lvlJc w:val="left"/>
+      <w:pPr>
+        <w:ind w:left="3600" w:hanging="360"/>
+      </w:pPr>
+      <w:rPr>
+        <w:rFonts w:ascii="Courier New" w:hAnsi="Courier New" w:cs="Courier New" w:hint="default"/>
+      </w:rPr>
+    </w:lvl>
+    <w:lvl w:ilvl="5" w:tplc="04090005">
+      <w:start w:val="1"/>
+      <w:numFmt w:val="bullet"/>
+      <w:lvlText w:val=""/>
+      <w:lvlJc w:val="left"/>
+      <w:pPr>
+        <w:ind w:left="4320" w:hanging="360"/>
+      </w:pPr>
+      <w:rPr>
+        <w:rFonts w:ascii="Wingdings" w:hAnsi="Wingdings" w:hint="default"/>
+      </w:rPr>
+    </w:lvl>
+    <w:lvl w:ilvl="6" w:tplc="04090001">
+      <w:start w:val="1"/>
+      <w:numFmt w:val="bullet"/>
+      <w:lvlText w:val=""/>
+      <w:lvlJc w:val="left"/>
+      <w:pPr>
+        <w:ind w:left="5040" w:hanging="360"/>
+      </w:pPr>
+      <w:rPr>
+        <w:rFonts w:ascii="Symbol" w:hAnsi="Symbol" w:hint="default"/>
+      </w:rPr>
+    </w:lvl>
+    <w:lvl w:ilvl="7" w:tplc="04090003">
+      <w:start w:val="1"/>
+      <w:numFmt w:val="bullet"/>
+      <w:lvlText w:val="o"/>
+      <w:lvlJc w:val="left"/>
+      <w:pPr>
+        <w:ind w:left="5760" w:hanging="360"/>
+      </w:pPr>
+      <w:rPr>
+        <w:rFonts w:ascii="Courier New" w:hAnsi="Courier New" w:cs="Courier New" w:hint="default"/>
+      </w:rPr>
+    </w:lvl>
+    <w:lvl w:ilvl="8" w:tplc="04090005">
       <w:start w:val="1"/>
       <w:numFmt w:val="bullet"/>
       <w:lvlText w:val=""/>
@@ -433,12 +600,24 @@
   </w:abstractNum>
   <w:num w:numId="1">
     <w:abstractNumId w:val="0"/>
+  </w:num>
+  <w:num w:numId="2">
+    <w:abstractNumId w:val="1"/>
+    <w:lvlOverride w:ilvl="0"/>
+    <w:lvlOverride w:ilvl="1"/>
+    <w:lvlOverride w:ilvl="2"/>
+    <w:lvlOverride w:ilvl="3"/>
+    <w:lvlOverride w:ilvl="4"/>
+    <w:lvlOverride w:ilvl="5"/>
+    <w:lvlOverride w:ilvl="6"/>
+    <w:lvlOverride w:ilvl="7"/>
+    <w:lvlOverride w:ilvl="8"/>
   </w:num>
 </w:numbering>
 </file>
 
 <file path=word/styles.xml><?xml version="1.0" encoding="utf-8"?>
-<w:styles xmlns:mc="http://schemas.openxmlformats.org/markup-compatibility/2006" xmlns:r="http://schemas.openxmlformats.org/officeDocument/2006/relationships" xmlns:w="http://schemas.openxmlformats.org/wordprocessingml/2006/main" xmlns:w14="http://schemas.microsoft.com/office/word/2010/wordml" xmlns:w15="http://schemas.microsoft.com/office/word/2012/wordml" xmlns:w16cex="http://schemas.microsoft.com/office/word/2018/wordml/cex" xmlns:w16cid="http://schemas.microsoft.com/office/word/2016/wordml/cid" xmlns:w16="http://schemas.microsoft.com/office/word/2018/wordml" xmlns:w16se="http://schemas.microsoft.com/office/word/2015/wordml/symex" mc:Ignorable="w14 w15 w16se w16cid w16 w16cex">
+<w:styles xmlns:mc="http://schemas.openxmlformats.org/markup-compatibility/2006" xmlns:r="http://schemas.openxmlformats.org/officeDocument/2006/relationships" xmlns:w="http://schemas.openxmlformats.org/wordprocessingml/2006/main" xmlns:w14="http://schemas.microsoft.com/office/word/2010/wordml" xmlns:w15="http://schemas.microsoft.com/office/word/2012/wordml" xmlns:w16cex="http://schemas.microsoft.com/office/word/2018/wordml/cex" xmlns:w16cid="http://schemas.microsoft.com/office/word/2016/wordml/cid" xmlns:w16="http://schemas.microsoft.com/office/word/2018/wordml" xmlns:w16sdtdh="http://schemas.microsoft.com/office/word/2020/wordml/sdtdatahash" xmlns:w16se="http://schemas.microsoft.com/office/word/2015/wordml/symex" mc:Ignorable="w14 w15 w16se w16cid w16 w16cex w16sdtdh">
   <w:docDefaults>
     <w:rPrDefault>
       <w:rPr>

--- a/Scanners/SAR Scanners.docx
+++ b/Scanners/SAR Scanners.docx
@@ -141,13 +141,8 @@
           <w:numId w:val="1"/>
         </w:numPr>
       </w:pPr>
-      <w:proofErr w:type="spellStart"/>
-      <w:r>
-        <w:t>Nema</w:t>
-      </w:r>
-      <w:proofErr w:type="spellEnd"/>
-      <w:r>
-        <w:t xml:space="preserve"> 23 Motor</w:t>
+      <w:r>
+        <w:t>Nema 23 Motor</w:t>
       </w:r>
     </w:p>
     <w:p>
@@ -204,13 +199,8 @@
           <w:numId w:val="1"/>
         </w:numPr>
       </w:pPr>
-      <w:proofErr w:type="spellStart"/>
-      <w:r>
-        <w:t>Nema</w:t>
-      </w:r>
-      <w:proofErr w:type="spellEnd"/>
-      <w:r>
-        <w:t xml:space="preserve"> 23 DM542T Stepper Driver</w:t>
+      <w:r>
+        <w:t>Nema 23 DM542T Stepper Driver</w:t>
       </w:r>
     </w:p>
     <w:p>
@@ -239,6 +229,38 @@
         </w:numPr>
       </w:pPr>
       <w:r>
+        <w:t>Tripod (UTD Approved Vendor)</w:t>
+      </w:r>
+    </w:p>
+    <w:p>
+      <w:pPr>
+        <w:pStyle w:val="ListParagraph"/>
+        <w:numPr>
+          <w:ilvl w:val="1"/>
+          <w:numId w:val="1"/>
+        </w:numPr>
+      </w:pPr>
+      <w:hyperlink r:id="rId9" w:history="1">
+        <w:r>
+          <w:rPr>
+            <w:rStyle w:val="Hyperlink"/>
+          </w:rPr>
+          <w:t>https://www.cdwg.com/product/anywhere-cart-ac-trpd-ha-tripod/6314280?pfm=srh</w:t>
+        </w:r>
+      </w:hyperlink>
+      <w:r>
+        <w:t xml:space="preserve"> </w:t>
+      </w:r>
+    </w:p>
+    <w:p>
+      <w:pPr>
+        <w:pStyle w:val="ListParagraph"/>
+        <w:numPr>
+          <w:ilvl w:val="0"/>
+          <w:numId w:val="1"/>
+        </w:numPr>
+      </w:pPr>
+      <w:r>
         <w:t>MJUNIT Linear Rails</w:t>
       </w:r>
     </w:p>
@@ -253,7 +275,7 @@
       <w:r>
         <w:t xml:space="preserve">Reach out to </w:t>
       </w:r>
-      <w:hyperlink r:id="rId9" w:history="1">
+      <w:hyperlink r:id="rId10" w:history="1">
         <w:r>
           <w:rPr>
             <w:rStyle w:val="Hyperlink"/>
@@ -313,7 +335,7 @@
         <w:spacing w:after="0" w:line="240" w:lineRule="auto"/>
         <w:contextualSpacing w:val="0"/>
       </w:pPr>
-      <w:hyperlink r:id="rId10" w:history="1">
+      <w:hyperlink r:id="rId11" w:history="1">
         <w:r>
           <w:rPr>
             <w:rStyle w:val="Hyperlink"/>
@@ -332,7 +354,7 @@
         <w:spacing w:after="0" w:line="240" w:lineRule="auto"/>
         <w:contextualSpacing w:val="0"/>
       </w:pPr>
-      <w:hyperlink r:id="rId11" w:history="1">
+      <w:hyperlink r:id="rId12" w:history="1">
         <w:r>
           <w:rPr>
             <w:rStyle w:val="Hyperlink"/>
@@ -351,7 +373,7 @@
         <w:spacing w:after="0" w:line="240" w:lineRule="auto"/>
         <w:contextualSpacing w:val="0"/>
       </w:pPr>
-      <w:hyperlink r:id="rId12" w:history="1">
+      <w:hyperlink r:id="rId13" w:history="1">
         <w:r>
           <w:rPr>
             <w:rStyle w:val="Hyperlink"/>
@@ -374,6 +396,120 @@
 <file path=word/numbering.xml><?xml version="1.0" encoding="utf-8"?>
 <w:numbering xmlns:wpc="http://schemas.microsoft.com/office/word/2010/wordprocessingCanvas" xmlns:cx="http://schemas.microsoft.com/office/drawing/2014/chartex" xmlns:cx1="http://schemas.microsoft.com/office/drawing/2015/9/8/chartex" xmlns:cx2="http://schemas.microsoft.com/office/drawing/2015/10/21/chartex" xmlns:cx3="http://schemas.microsoft.com/office/drawing/2016/5/9/chartex" xmlns:cx4="http://schemas.microsoft.com/office/drawing/2016/5/10/chartex" xmlns:cx5="http://schemas.microsoft.com/office/drawing/2016/5/11/chartex" xmlns:cx6="http://schemas.microsoft.com/office/drawing/2016/5/12/chartex" xmlns:cx7="http://schemas.microsoft.com/office/drawing/2016/5/13/chartex" xmlns:cx8="http://schemas.microsoft.com/office/drawing/2016/5/14/chartex" xmlns:mc="http://schemas.openxmlformats.org/markup-compatibility/2006" xmlns:aink="http://schemas.microsoft.com/office/drawing/2016/ink" xmlns:am3d="http://schemas.microsoft.com/office/drawing/2017/model3d" xmlns:o="urn:schemas-microsoft-com:office:office" xmlns:r="http://schemas.openxmlformats.org/officeDocument/2006/relationships" xmlns:m="http://schemas.openxmlformats.org/officeDocument/2006/math" xmlns:v="urn:schemas-microsoft-com:vml" xmlns:wp14="http://schemas.microsoft.com/office/word/2010/wordprocessingDrawing" xmlns:wp="http://schemas.openxmlformats.org/drawingml/2006/wordprocessingDrawing" xmlns:w10="urn:schemas-microsoft-com:office:word" xmlns:w="http://schemas.openxmlformats.org/wordprocessingml/2006/main" xmlns:w14="http://schemas.microsoft.com/office/word/2010/wordml" xmlns:w15="http://schemas.microsoft.com/office/word/2012/wordml" xmlns:w16cex="http://schemas.microsoft.com/office/word/2018/wordml/cex" xmlns:w16cid="http://schemas.microsoft.com/office/word/2016/wordml/cid" xmlns:w16="http://schemas.microsoft.com/office/word/2018/wordml" xmlns:w16sdtdh="http://schemas.microsoft.com/office/word/2020/wordml/sdtdatahash" xmlns:w16se="http://schemas.microsoft.com/office/word/2015/wordml/symex" xmlns:wpg="http://schemas.microsoft.com/office/word/2010/wordprocessingGroup" xmlns:wpi="http://schemas.microsoft.com/office/word/2010/wordprocessingInk" xmlns:wne="http://schemas.microsoft.com/office/word/2006/wordml" xmlns:wps="http://schemas.microsoft.com/office/word/2010/wordprocessingShape" mc:Ignorable="w14 w15 w16se w16cid w16 w16cex w16sdtdh wp14">
   <w:abstractNum w:abstractNumId="0" w15:restartNumberingAfterBreak="0">
+    <w:nsid w:val="15841931"/>
+    <w:multiLevelType w:val="hybridMultilevel"/>
+    <w:tmpl w:val="FE081BEA"/>
+    <w:lvl w:ilvl="0" w:tplc="4228815A">
+      <w:numFmt w:val="bullet"/>
+      <w:lvlText w:val="-"/>
+      <w:lvlJc w:val="left"/>
+      <w:pPr>
+        <w:ind w:left="720" w:hanging="360"/>
+      </w:pPr>
+      <w:rPr>
+        <w:rFonts w:ascii="Calibri" w:eastAsiaTheme="minorHAnsi" w:hAnsi="Calibri" w:cs="Calibri" w:hint="default"/>
+        <w:color w:val="0563C1" w:themeColor="hyperlink"/>
+        <w:u w:val="single"/>
+      </w:rPr>
+    </w:lvl>
+    <w:lvl w:ilvl="1" w:tplc="04090003" w:tentative="1">
+      <w:start w:val="1"/>
+      <w:numFmt w:val="bullet"/>
+      <w:lvlText w:val="o"/>
+      <w:lvlJc w:val="left"/>
+      <w:pPr>
+        <w:ind w:left="1440" w:hanging="360"/>
+      </w:pPr>
+      <w:rPr>
+        <w:rFonts w:ascii="Courier New" w:hAnsi="Courier New" w:cs="Courier New" w:hint="default"/>
+      </w:rPr>
+    </w:lvl>
+    <w:lvl w:ilvl="2" w:tplc="04090005" w:tentative="1">
+      <w:start w:val="1"/>
+      <w:numFmt w:val="bullet"/>
+      <w:lvlText w:val=""/>
+      <w:lvlJc w:val="left"/>
+      <w:pPr>
+        <w:ind w:left="2160" w:hanging="360"/>
+      </w:pPr>
+      <w:rPr>
+        <w:rFonts w:ascii="Wingdings" w:hAnsi="Wingdings" w:hint="default"/>
+      </w:rPr>
+    </w:lvl>
+    <w:lvl w:ilvl="3" w:tplc="04090001" w:tentative="1">
+      <w:start w:val="1"/>
+      <w:numFmt w:val="bullet"/>
+      <w:lvlText w:val=""/>
+      <w:lvlJc w:val="left"/>
+      <w:pPr>
+        <w:ind w:left="2880" w:hanging="360"/>
+      </w:pPr>
+      <w:rPr>
+        <w:rFonts w:ascii="Symbol" w:hAnsi="Symbol" w:hint="default"/>
+      </w:rPr>
+    </w:lvl>
+    <w:lvl w:ilvl="4" w:tplc="04090003" w:tentative="1">
+      <w:start w:val="1"/>
+      <w:numFmt w:val="bullet"/>
+      <w:lvlText w:val="o"/>
+      <w:lvlJc w:val="left"/>
+      <w:pPr>
+        <w:ind w:left="3600" w:hanging="360"/>
+      </w:pPr>
+      <w:rPr>
+        <w:rFonts w:ascii="Courier New" w:hAnsi="Courier New" w:cs="Courier New" w:hint="default"/>
+      </w:rPr>
+    </w:lvl>
+    <w:lvl w:ilvl="5" w:tplc="04090005" w:tentative="1">
+      <w:start w:val="1"/>
+      <w:numFmt w:val="bullet"/>
+      <w:lvlText w:val=""/>
+      <w:lvlJc w:val="left"/>
+      <w:pPr>
+        <w:ind w:left="4320" w:hanging="360"/>
+      </w:pPr>
+      <w:rPr>
+        <w:rFonts w:ascii="Wingdings" w:hAnsi="Wingdings" w:hint="default"/>
+      </w:rPr>
+    </w:lvl>
+    <w:lvl w:ilvl="6" w:tplc="04090001" w:tentative="1">
+      <w:start w:val="1"/>
+      <w:numFmt w:val="bullet"/>
+      <w:lvlText w:val=""/>
+      <w:lvlJc w:val="left"/>
+      <w:pPr>
+        <w:ind w:left="5040" w:hanging="360"/>
+      </w:pPr>
+      <w:rPr>
+        <w:rFonts w:ascii="Symbol" w:hAnsi="Symbol" w:hint="default"/>
+      </w:rPr>
+    </w:lvl>
+    <w:lvl w:ilvl="7" w:tplc="04090003" w:tentative="1">
+      <w:start w:val="1"/>
+      <w:numFmt w:val="bullet"/>
+      <w:lvlText w:val="o"/>
+      <w:lvlJc w:val="left"/>
+      <w:pPr>
+        <w:ind w:left="5760" w:hanging="360"/>
+      </w:pPr>
+      <w:rPr>
+        <w:rFonts w:ascii="Courier New" w:hAnsi="Courier New" w:cs="Courier New" w:hint="default"/>
+      </w:rPr>
+    </w:lvl>
+    <w:lvl w:ilvl="8" w:tplc="04090005" w:tentative="1">
+      <w:start w:val="1"/>
+      <w:numFmt w:val="bullet"/>
+      <w:lvlText w:val=""/>
+      <w:lvlJc w:val="left"/>
+      <w:pPr>
+        <w:ind w:left="6480" w:hanging="360"/>
+      </w:pPr>
+      <w:rPr>
+        <w:rFonts w:ascii="Wingdings" w:hAnsi="Wingdings" w:hint="default"/>
+      </w:rPr>
+    </w:lvl>
+  </w:abstractNum>
+  <w:abstractNum w:abstractNumId="1" w15:restartNumberingAfterBreak="0">
     <w:nsid w:val="2DCF15A0"/>
     <w:multiLevelType w:val="hybridMultilevel"/>
     <w:tmpl w:val="9CC60288"/>
@@ -486,7 +622,7 @@
       </w:rPr>
     </w:lvl>
   </w:abstractNum>
-  <w:abstractNum w:abstractNumId="1" w15:restartNumberingAfterBreak="0">
+  <w:abstractNum w:abstractNumId="2" w15:restartNumberingAfterBreak="0">
     <w:nsid w:val="550A1FB7"/>
     <w:multiLevelType w:val="hybridMultilevel"/>
     <w:tmpl w:val="B16643F2"/>
@@ -599,19 +735,13 @@
     </w:lvl>
   </w:abstractNum>
   <w:num w:numId="1">
-    <w:abstractNumId w:val="0"/>
+    <w:abstractNumId w:val="1"/>
   </w:num>
   <w:num w:numId="2">
-    <w:abstractNumId w:val="1"/>
-    <w:lvlOverride w:ilvl="0"/>
-    <w:lvlOverride w:ilvl="1"/>
-    <w:lvlOverride w:ilvl="2"/>
-    <w:lvlOverride w:ilvl="3"/>
-    <w:lvlOverride w:ilvl="4"/>
-    <w:lvlOverride w:ilvl="5"/>
-    <w:lvlOverride w:ilvl="6"/>
-    <w:lvlOverride w:ilvl="7"/>
-    <w:lvlOverride w:ilvl="8"/>
+    <w:abstractNumId w:val="2"/>
+  </w:num>
+  <w:num w:numId="3">
+    <w:abstractNumId w:val="0"/>
   </w:num>
 </w:numbering>
 </file>
